--- a/Casos de Uso Applzheimer/CU-16 Borrar Actividad.docx
+++ b/Casos de Uso Applzheimer/CU-16 Borrar Actividad.docx
@@ -98,13 +98,23 @@
                 <w:lang w:val="es-ES_tradnl"/>
               </w:rPr>
             </w:pPr>
+            <w:proofErr w:type="spellStart"/>
             <w:r>
               <w:rPr>
                 <w:rFonts w:ascii="Arial" w:hAnsi="Arial" w:cs="Arial"/>
                 <w:b/>
                 <w:lang w:val="es-ES_tradnl"/>
               </w:rPr>
-              <w:t>Version del Caso de Uso</w:t>
+              <w:t>Version</w:t>
+            </w:r>
+            <w:proofErr w:type="spellEnd"/>
+            <w:r>
+              <w:rPr>
+                <w:rFonts w:ascii="Arial" w:hAnsi="Arial" w:cs="Arial"/>
+                <w:b/>
+                <w:lang w:val="es-ES_tradnl"/>
+              </w:rPr>
+              <w:t xml:space="preserve"> del Caso de Uso</w:t>
             </w:r>
           </w:p>
         </w:tc>
@@ -473,8 +483,12 @@
                 <w:rFonts w:ascii="Arial" w:hAnsi="Arial" w:cs="Arial"/>
               </w:rPr>
             </w:pPr>
-            <w:bookmarkStart w:id="0" w:name="_GoBack"/>
-            <w:bookmarkEnd w:id="0"/>
+            <w:r>
+              <w:rPr>
+                <w:rFonts w:ascii="Arial" w:hAnsi="Arial" w:cs="Arial"/>
+              </w:rPr>
+              <w:t>Ninguna</w:t>
+            </w:r>
           </w:p>
         </w:tc>
       </w:tr>
@@ -493,18 +507,25 @@
               <w:jc w:val="center"/>
               <w:rPr>
                 <w:rFonts w:ascii="Arial" w:hAnsi="Arial" w:cs="Arial"/>
-                <w:color w:val="FF0000"/>
                 <w:sz w:val="24"/>
               </w:rPr>
             </w:pPr>
             <w:r>
               <w:rPr>
                 <w:rFonts w:ascii="Arial" w:hAnsi="Arial" w:cs="Arial"/>
-                <w:color w:val="FF0000"/>
                 <w:sz w:val="24"/>
               </w:rPr>
-              <w:t>Entradas RestFul</w:t>
-            </w:r>
+              <w:t xml:space="preserve">Entradas </w:t>
+            </w:r>
+            <w:proofErr w:type="spellStart"/>
+            <w:r>
+              <w:rPr>
+                <w:rFonts w:ascii="Arial" w:hAnsi="Arial" w:cs="Arial"/>
+                <w:sz w:val="24"/>
+              </w:rPr>
+              <w:t>RestFul</w:t>
+            </w:r>
+            <w:proofErr w:type="spellEnd"/>
           </w:p>
         </w:tc>
         <w:tc>
@@ -516,15 +537,13 @@
             <w:pPr>
               <w:rPr>
                 <w:rFonts w:ascii="Arial" w:hAnsi="Arial" w:cs="Arial"/>
-                <w:color w:val="FF0000"/>
-              </w:rPr>
-            </w:pPr>
-            <w:r>
-              <w:rPr>
-                <w:rFonts w:ascii="Arial" w:hAnsi="Arial" w:cs="Arial"/>
-                <w:color w:val="FF0000"/>
-              </w:rPr>
-              <w:t>Necesita de un usuario y una contraseña.</w:t>
+              </w:rPr>
+            </w:pPr>
+            <w:r>
+              <w:rPr>
+                <w:rFonts w:ascii="Arial" w:hAnsi="Arial" w:cs="Arial"/>
+              </w:rPr>
+              <w:t>Id de la actividad que se desea borrar. Id del usuario que tiene la actividad publicada</w:t>
             </w:r>
           </w:p>
         </w:tc>
@@ -544,18 +563,25 @@
               <w:jc w:val="center"/>
               <w:rPr>
                 <w:rFonts w:ascii="Arial" w:hAnsi="Arial" w:cs="Arial"/>
-                <w:color w:val="FF0000"/>
                 <w:sz w:val="24"/>
               </w:rPr>
             </w:pPr>
             <w:r>
               <w:rPr>
                 <w:rFonts w:ascii="Arial" w:hAnsi="Arial" w:cs="Arial"/>
-                <w:color w:val="FF0000"/>
                 <w:sz w:val="24"/>
               </w:rPr>
-              <w:t>Salidas RestFul</w:t>
-            </w:r>
+              <w:t xml:space="preserve">Salidas </w:t>
+            </w:r>
+            <w:proofErr w:type="spellStart"/>
+            <w:r>
+              <w:rPr>
+                <w:rFonts w:ascii="Arial" w:hAnsi="Arial" w:cs="Arial"/>
+                <w:sz w:val="24"/>
+              </w:rPr>
+              <w:t>RestFul</w:t>
+            </w:r>
+            <w:proofErr w:type="spellEnd"/>
           </w:p>
         </w:tc>
         <w:tc>
@@ -567,15 +593,13 @@
             <w:pPr>
               <w:rPr>
                 <w:rFonts w:ascii="Arial" w:hAnsi="Arial" w:cs="Arial"/>
-                <w:color w:val="FF0000"/>
-              </w:rPr>
-            </w:pPr>
-            <w:r>
-              <w:rPr>
-                <w:rFonts w:ascii="Arial" w:hAnsi="Arial" w:cs="Arial"/>
-                <w:color w:val="FF0000"/>
-              </w:rPr>
-              <w:t xml:space="preserve">Todos los datos del usuario. Nombre, contraseña, correo, carrera. </w:t>
+              </w:rPr>
+            </w:pPr>
+            <w:r>
+              <w:rPr>
+                <w:rFonts w:ascii="Arial" w:hAnsi="Arial" w:cs="Arial"/>
+              </w:rPr>
+              <w:t>Mensaje de confirmación</w:t>
             </w:r>
           </w:p>
         </w:tc>
@@ -624,8 +648,16 @@
               <w:rPr>
                 <w:rFonts w:ascii="Arial" w:hAnsi="Arial" w:cs="Arial"/>
               </w:rPr>
-              <w:t>El administrador debe estar logueado</w:t>
-            </w:r>
+              <w:t xml:space="preserve">El administrador debe estar </w:t>
+            </w:r>
+            <w:proofErr w:type="spellStart"/>
+            <w:r>
+              <w:rPr>
+                <w:rFonts w:ascii="Arial" w:hAnsi="Arial" w:cs="Arial"/>
+              </w:rPr>
+              <w:t>logueado</w:t>
+            </w:r>
+            <w:proofErr w:type="spellEnd"/>
           </w:p>
         </w:tc>
       </w:tr>
@@ -769,20 +801,19 @@
                 <w:rFonts w:ascii="Arial" w:hAnsi="Arial" w:cs="Arial"/>
               </w:rPr>
             </w:pPr>
-            <w:bookmarkStart w:id="1" w:name="__UnoMark__199_1960034562"/>
-            <w:bookmarkEnd w:id="1"/>
-            <w:r>
-              <w:rPr>
-                <w:rFonts w:ascii="Arial" w:hAnsi="Arial" w:cs="Arial"/>
-              </w:rPr>
-              <w:t xml:space="preserve">El administrador selecciona la actividad a borrar por medio del Id del </w:t>
-            </w:r>
-            <w:r>
-              <w:rPr>
-                <w:rFonts w:ascii="Arial" w:hAnsi="Arial" w:cs="Arial"/>
-                <w:color w:val="FF0000"/>
-              </w:rPr>
-              <w:t>usuario</w:t>
+            <w:bookmarkStart w:id="0" w:name="__UnoMark__199_1960034562"/>
+            <w:bookmarkEnd w:id="0"/>
+            <w:r>
+              <w:rPr>
+                <w:rFonts w:ascii="Arial" w:hAnsi="Arial" w:cs="Arial"/>
+              </w:rPr>
+              <w:t xml:space="preserve">El administrador selecciona la actividad a borrar </w:t>
+            </w:r>
+            <w:r>
+              <w:rPr>
+                <w:rFonts w:ascii="Arial" w:hAnsi="Arial" w:cs="Arial"/>
+              </w:rPr>
+              <w:t>teniendo en cuenta el usuario que la publicó</w:t>
             </w:r>
           </w:p>
         </w:tc>
@@ -836,15 +867,16 @@
                 <w:rFonts w:ascii="Arial" w:hAnsi="Arial" w:cs="Arial"/>
               </w:rPr>
             </w:pPr>
-            <w:bookmarkStart w:id="2" w:name="__UnoMark__205_1960034562"/>
+            <w:bookmarkStart w:id="1" w:name="__UnoMark__205_1960034562"/>
+            <w:bookmarkStart w:id="2" w:name="_GoBack"/>
+            <w:bookmarkEnd w:id="1"/>
+            <w:r>
+              <w:rPr>
+                <w:rFonts w:ascii="Arial" w:hAnsi="Arial" w:cs="Arial"/>
+              </w:rPr>
+              <w:t>El sistema borra la actividad seleccionada y envía un mensaje de confirmación</w:t>
+            </w:r>
             <w:bookmarkEnd w:id="2"/>
-            <w:r>
-              <w:rPr>
-                <w:rFonts w:ascii="Arial" w:hAnsi="Arial" w:cs="Arial"/>
-                <w:color w:val="FF0000"/>
-              </w:rPr>
-              <w:t>El sistema borrar el comentario seleccionado</w:t>
-            </w:r>
           </w:p>
         </w:tc>
       </w:tr>
@@ -976,6 +1008,7 @@
                 <w:bCs/>
               </w:rPr>
             </w:pPr>
+            <w:proofErr w:type="spellStart"/>
             <w:r>
               <w:rPr>
                 <w:rFonts w:ascii="Arial" w:hAnsi="Arial" w:cs="Arial"/>
@@ -984,6 +1017,7 @@
               </w:rPr>
               <w:t>Postcondición</w:t>
             </w:r>
+            <w:proofErr w:type="spellEnd"/>
           </w:p>
         </w:tc>
         <w:tc>
@@ -1137,6 +1171,12 @@
             </w:pPr>
             <w:bookmarkStart w:id="3" w:name="__UnoMark__221_1960034562"/>
             <w:bookmarkEnd w:id="3"/>
+            <w:r>
+              <w:rPr>
+                <w:rFonts w:ascii="Arial" w:hAnsi="Arial" w:cs="Arial"/>
+              </w:rPr>
+              <w:t>Si la actividad no puede ser borrada exitosamente se envía un mensaje de advertencia</w:t>
+            </w:r>
           </w:p>
         </w:tc>
       </w:tr>
